--- a/spravochnik-ksn/spravochnik-ksn.docx
+++ b/spravochnik-ksn/spravochnik-ksn.docx
@@ -2,6 +2,32 @@
 <file path=word/document.xml><?xml version="1.0" encoding="utf-8"?>
 <w:document xmlns:w="http://schemas.openxmlformats.org/wordprocessingml/2006/main" xmlns:m="http://schemas.openxmlformats.org/officeDocument/2006/math" xmlns:r="http://schemas.openxmlformats.org/officeDocument/2006/relationships" xmlns:o="urn:schemas-microsoft-com:office:office" xmlns:v="urn:schemas-microsoft-com:vml" xmlns:w10="urn:schemas-microsoft-com:office:word" xmlns:a="http://schemas.openxmlformats.org/drawingml/2006/main" xmlns:pic="http://schemas.openxmlformats.org/drawingml/2006/picture" xmlns:wp="http://schemas.openxmlformats.org/drawingml/2006/wordprocessingDrawing">
   <w:body>
+    <w:sdt>
+      <w:sdtPr>
+        <w:docPartObj>
+          <w:docPartGallery w:val="Table of Contents"/>
+          <w:docPartUnique/>
+        </w:docPartObj>
+      </w:sdtPr>
+      <w:sdtContent>
+        <w:p>
+          <w:pPr>
+            <w:pStyle w:val="TOCHeading"/>
+          </w:pPr>
+          <w:r>
+            <w:t xml:space="preserve">Table of Contents</w:t>
+          </w:r>
+        </w:p>
+        <w:p>
+          <w:r>
+            <w:fldChar w:fldCharType="begin" w:dirty="true"/>
+            <w:instrText xml:space="preserve">TOC \o "1-3" \h \z \u</w:instrText>
+            <w:fldChar w:fldCharType="separate"/>
+            <w:fldChar w:fldCharType="end"/>
+          </w:r>
+        </w:p>
+      </w:sdtContent>
+    </w:sdt>
     <w:p>
       <w:pPr>
         <w:pStyle w:val="Heading1"/>
@@ -6417,6 +6443,9 @@
         <w:t xml:space="preserve">[ФЗГ п. 11 ст. 62]</w:t>
       </w:r>
       <w:r>
+        <w:t xml:space="preserve"> </w:t>
+      </w:r>
+      <w:r>
         <w:t xml:space="preserve">исключаются из списка избирателей в своей учвстковой комиссии;</w:t>
       </w:r>
     </w:p>
@@ -6598,16 +6627,16 @@
         </w:numPr>
       </w:pPr>
       <w:r>
-        <w:t xml:space="preserve">перед началом голосования проследить, чтобы оставшиеся в УИК открепительные были пересчитаны и погашен</w:t>
+        <w:t xml:space="preserve">перед началом голосования проследить, чтобы оставшиеся в УИК открепительные были пересчитаны и погашены;</w:t>
+      </w:r>
+      <w:r>
+        <w:t xml:space="preserve"> </w:t>
       </w:r>
       <w:r>
         <w:rPr>
           <w:b/>
         </w:rPr>
         <w:t xml:space="preserve">[ФЗГ п. 13 ст. 62]</w:t>
-      </w:r>
-      <w:r>
-        <w:t xml:space="preserve">ы;</w:t>
       </w:r>
     </w:p>
     <w:p>
@@ -11655,16 +11684,7 @@
         <w:pStyle w:val="FirstParagraph"/>
       </w:pPr>
       <w:r>
-        <w:t xml:space="preserve">Нарушение нарушению рознь. Нарушения могут быть неумышленными — по забывчивости или даже по незнанию. Председатель комиссии, например, может просто забыть предъявить внутренность ящиков для голосования перед их опечатыванием. Намного проще и во всех отношениях лучше — напомнить комиссии о необходимости это сделать, а не составлять жалобу по этому поводу. Конечно, если вы встретитесь с твердым отказом удовлетворить ваше законное требование, то надо состав</w:t>
-      </w:r>
-      <w:r>
-        <w:rPr>
-          <w:b/>
-        </w:rPr>
-        <w:t xml:space="preserve">[Заявление о нарушении избирательного законодательства]</w:t>
-      </w:r>
-      <w:r>
-        <w:t xml:space="preserve">ить заявление (жалобу)</w:t>
+        <w:t xml:space="preserve">Нарушение нарушению рознь. Нарушения могут быть неумышленными — по забывчивости или даже по незнанию. Председатель комиссии, например, может просто забыть предъявить внутренность ящиков для голосования перед их опечатыванием. Намного проще и во всех отношениях лучше — напомнить комиссии о необходимости это сделать, а не составлять жалобу по этому поводу. Конечно, если вы встретитесь с твердым отказом удовлетворить ваше законное требование, то надо составить заявление (жалобу)</w:t>
       </w:r>
       <w:r>
         <w:rPr>
@@ -12507,16 +12527,16 @@
         <w:pStyle w:val="BodyText"/>
       </w:pPr>
       <w:r>
-        <w:t xml:space="preserve">Если вас обвиняют в административном правонарушении, требуйте немедленного составления протокола об административном правонарушении. При этом собственноручно напишите возражения в этом протоколе и потребуйте, чтобы вам выдали копи</w:t>
+        <w:t xml:space="preserve">Если вас обвиняют в административном правонарушении, требуйте немедленного составления протокола об административном правонарушении. При этом собственноручно напишите возражения в этом протоколе и потребуйте, чтобы вам выдали копию</w:t>
+      </w:r>
+      <w:r>
+        <w:t xml:space="preserve"> </w:t>
       </w:r>
       <w:r>
         <w:rPr>
           <w:b/>
         </w:rPr>
         <w:t xml:space="preserve">[КоАП ст. 28.2]</w:t>
-      </w:r>
-      <w:r>
-        <w:t xml:space="preserve">ю</w:t>
       </w:r>
     </w:p>
     <w:p>
@@ -22549,7 +22569,7 @@
     </w:lvl>
   </w:abstractNum>
   <w:abstractNum w:abstractNumId="990">
-    <w:nsid w:val="de7d08e9"/>
+    <w:nsid w:val="238d3fde"/>
     <w:multiLevelType w:val="multilevel"/>
     <w:lvl w:ilvl="0">
       <w:numFmt w:val="bullet"/>
@@ -22630,7 +22650,7 @@
     </w:lvl>
   </w:abstractNum>
   <w:abstractNum w:abstractNumId="991">
-    <w:nsid w:val="1807fb56"/>
+    <w:nsid w:val="733fe58f"/>
     <w:multiLevelType w:val="multilevel"/>
     <w:lvl w:ilvl="0">
       <w:numFmt w:val="bullet"/>
